--- a/Assignment-Essentials of Python.docx
+++ b/Assignment-Essentials of Python.docx
@@ -11,12 +11,7 @@
         </w:rPr>
       </w:pPr>
       <w:r>
-        <w:t xml:space="preserve">                                  </w:t>
-      </w:r>
-      <w:bookmarkStart w:id="0" w:name="_GoBack"/>
-      <w:bookmarkEnd w:id="0"/>
-      <w:r>
-        <w:t xml:space="preserve"> </w:t>
+        <w:t xml:space="preserve">                                   </w:t>
       </w:r>
       <w:r>
         <w:rPr>
@@ -3869,6 +3864,92 @@
           <w:color w:val="A9B7C6"/>
         </w:rPr>
         <w:br/>
+        <w:t>res=</w:t>
+      </w:r>
+      <w:r>
+        <w:rPr>
+          <w:color w:val="6897BB"/>
+        </w:rPr>
+        <w:t>0</w:t>
+      </w:r>
+      <w:r>
+        <w:rPr>
+          <w:color w:val="6897BB"/>
+        </w:rPr>
+        <w:br/>
+      </w:r>
+      <w:r>
+        <w:rPr>
+          <w:color w:val="CC7832"/>
+        </w:rPr>
+        <w:t xml:space="preserve">for </w:t>
+      </w:r>
+      <w:proofErr w:type="spellStart"/>
+      <w:r>
+        <w:rPr>
+          <w:color w:val="A9B7C6"/>
+        </w:rPr>
+        <w:t>elem</w:t>
+      </w:r>
+      <w:proofErr w:type="spellEnd"/>
+      <w:r>
+        <w:rPr>
+          <w:color w:val="A9B7C6"/>
+        </w:rPr>
+        <w:t xml:space="preserve"> </w:t>
+      </w:r>
+      <w:r>
+        <w:rPr>
+          <w:color w:val="CC7832"/>
+        </w:rPr>
+        <w:t xml:space="preserve">in </w:t>
+      </w:r>
+      <w:proofErr w:type="spellStart"/>
+      <w:r>
+        <w:rPr>
+          <w:color w:val="A9B7C6"/>
+        </w:rPr>
+        <w:t>lst</w:t>
+      </w:r>
+      <w:proofErr w:type="spellEnd"/>
+      <w:r>
+        <w:rPr>
+          <w:color w:val="A9B7C6"/>
+        </w:rPr>
+        <w:t>:</w:t>
+      </w:r>
+      <w:r>
+        <w:rPr>
+          <w:color w:val="A9B7C6"/>
+        </w:rPr>
+        <w:br/>
+        <w:t xml:space="preserve">    res=</w:t>
+      </w:r>
+      <w:proofErr w:type="spellStart"/>
+      <w:r>
+        <w:rPr>
+          <w:color w:val="A9B7C6"/>
+        </w:rPr>
+        <w:t>elem+res</w:t>
+      </w:r>
+      <w:proofErr w:type="spellEnd"/>
+      <w:r>
+        <w:rPr>
+          <w:color w:val="A9B7C6"/>
+        </w:rPr>
+        <w:t>*</w:t>
+      </w:r>
+      <w:r>
+        <w:rPr>
+          <w:color w:val="6897BB"/>
+        </w:rPr>
+        <w:t>10</w:t>
+      </w:r>
+      <w:r>
+        <w:rPr>
+          <w:color w:val="6897BB"/>
+        </w:rPr>
+        <w:br/>
       </w:r>
       <w:r>
         <w:rPr>
@@ -3880,125 +3961,596 @@
         <w:rPr>
           <w:color w:val="A9B7C6"/>
         </w:rPr>
+        <w:t>(res)</w:t>
+      </w:r>
+    </w:p>
+    <w:p/>
+    <w:p>
+      <w:r>
+        <w:t>8.</w:t>
+      </w:r>
+    </w:p>
+    <w:p>
+      <w:pPr>
+        <w:shd w:val="clear" w:color="auto" w:fill="2B2B2B"/>
+        <w:tabs>
+          <w:tab w:val="left" w:pos="916"/>
+          <w:tab w:val="left" w:pos="1832"/>
+          <w:tab w:val="left" w:pos="2748"/>
+          <w:tab w:val="left" w:pos="3664"/>
+          <w:tab w:val="left" w:pos="4580"/>
+          <w:tab w:val="left" w:pos="5496"/>
+          <w:tab w:val="left" w:pos="6412"/>
+          <w:tab w:val="left" w:pos="7328"/>
+          <w:tab w:val="left" w:pos="8244"/>
+          <w:tab w:val="left" w:pos="9160"/>
+          <w:tab w:val="left" w:pos="10076"/>
+          <w:tab w:val="left" w:pos="10992"/>
+          <w:tab w:val="left" w:pos="11908"/>
+          <w:tab w:val="left" w:pos="12824"/>
+          <w:tab w:val="left" w:pos="13740"/>
+          <w:tab w:val="left" w:pos="14656"/>
+        </w:tabs>
+        <w:spacing w:after="0" w:line="240" w:lineRule="auto"/>
+        <w:rPr>
+          <w:rFonts w:ascii="Courier New" w:eastAsia="Times New Roman" w:hAnsi="Courier New" w:cs="Courier New"/>
+          <w:color w:val="A9B7C6"/>
+          <w:sz w:val="20"/>
+          <w:szCs w:val="20"/>
+          <w:lang w:eastAsia="en-IN"/>
+        </w:rPr>
+      </w:pPr>
+      <w:r>
+        <w:rPr>
+          <w:rFonts w:ascii="Courier New" w:eastAsia="Times New Roman" w:hAnsi="Courier New" w:cs="Courier New"/>
+          <w:color w:val="A9B7C6"/>
+          <w:sz w:val="20"/>
+          <w:szCs w:val="20"/>
+          <w:lang w:eastAsia="en-IN"/>
+        </w:rPr>
+        <w:t>sentence=</w:t>
+      </w:r>
+      <w:r>
+        <w:rPr>
+          <w:rFonts w:ascii="Courier New" w:eastAsia="Times New Roman" w:hAnsi="Courier New" w:cs="Courier New"/>
+          <w:color w:val="6A8759"/>
+          <w:sz w:val="20"/>
+          <w:szCs w:val="20"/>
+          <w:lang w:eastAsia="en-IN"/>
+        </w:rPr>
+        <w:t>"hello world the sun has risen in the world"</w:t>
+      </w:r>
+      <w:r>
+        <w:rPr>
+          <w:rFonts w:ascii="Courier New" w:eastAsia="Times New Roman" w:hAnsi="Courier New" w:cs="Courier New"/>
+          <w:color w:val="6A8759"/>
+          <w:sz w:val="20"/>
+          <w:szCs w:val="20"/>
+          <w:lang w:eastAsia="en-IN"/>
+        </w:rPr>
+        <w:br/>
+      </w:r>
+      <w:proofErr w:type="spellStart"/>
+      <w:r>
+        <w:rPr>
+          <w:rFonts w:ascii="Courier New" w:eastAsia="Times New Roman" w:hAnsi="Courier New" w:cs="Courier New"/>
+          <w:color w:val="A9B7C6"/>
+          <w:sz w:val="20"/>
+          <w:szCs w:val="20"/>
+          <w:lang w:eastAsia="en-IN"/>
+        </w:rPr>
+        <w:t>list_word</w:t>
+      </w:r>
+      <w:proofErr w:type="spellEnd"/>
+      <w:r>
+        <w:rPr>
+          <w:rFonts w:ascii="Courier New" w:eastAsia="Times New Roman" w:hAnsi="Courier New" w:cs="Courier New"/>
+          <w:color w:val="A9B7C6"/>
+          <w:sz w:val="20"/>
+          <w:szCs w:val="20"/>
+          <w:lang w:eastAsia="en-IN"/>
+        </w:rPr>
+        <w:t xml:space="preserve"> = </w:t>
+      </w:r>
+      <w:proofErr w:type="spellStart"/>
+      <w:r>
+        <w:rPr>
+          <w:rFonts w:ascii="Courier New" w:eastAsia="Times New Roman" w:hAnsi="Courier New" w:cs="Courier New"/>
+          <w:color w:val="A9B7C6"/>
+          <w:sz w:val="20"/>
+          <w:szCs w:val="20"/>
+          <w:lang w:eastAsia="en-IN"/>
+        </w:rPr>
+        <w:t>sentence.split</w:t>
+      </w:r>
+      <w:proofErr w:type="spellEnd"/>
+      <w:r>
+        <w:rPr>
+          <w:rFonts w:ascii="Courier New" w:eastAsia="Times New Roman" w:hAnsi="Courier New" w:cs="Courier New"/>
+          <w:color w:val="A9B7C6"/>
+          <w:sz w:val="20"/>
+          <w:szCs w:val="20"/>
+          <w:lang w:eastAsia="en-IN"/>
+        </w:rPr>
         <w:t>(</w:t>
       </w:r>
-      <w:proofErr w:type="spellStart"/>
-      <w:r>
-        <w:rPr>
-          <w:color w:val="A9B7C6"/>
-        </w:rPr>
-        <w:t>lst</w:t>
-      </w:r>
-      <w:proofErr w:type="spellEnd"/>
-      <w:r>
-        <w:rPr>
-          <w:color w:val="A9B7C6"/>
+      <w:r>
+        <w:rPr>
+          <w:rFonts w:ascii="Courier New" w:eastAsia="Times New Roman" w:hAnsi="Courier New" w:cs="Courier New"/>
+          <w:color w:val="6A8759"/>
+          <w:sz w:val="20"/>
+          <w:szCs w:val="20"/>
+          <w:lang w:eastAsia="en-IN"/>
+        </w:rPr>
+        <w:t>" "</w:t>
+      </w:r>
+      <w:r>
+        <w:rPr>
+          <w:rFonts w:ascii="Courier New" w:eastAsia="Times New Roman" w:hAnsi="Courier New" w:cs="Courier New"/>
+          <w:color w:val="A9B7C6"/>
+          <w:sz w:val="20"/>
+          <w:szCs w:val="20"/>
+          <w:lang w:eastAsia="en-IN"/>
         </w:rPr>
         <w:t>)</w:t>
       </w:r>
-      <w:r>
-        <w:rPr>
-          <w:color w:val="A9B7C6"/>
-        </w:rPr>
-        <w:br/>
-        <w:t>res=</w:t>
-      </w:r>
-      <w:r>
-        <w:rPr>
-          <w:color w:val="6897BB"/>
+      <w:bookmarkStart w:id="0" w:name="_GoBack"/>
+      <w:bookmarkEnd w:id="0"/>
+      <w:r>
+        <w:rPr>
+          <w:rFonts w:ascii="Courier New" w:eastAsia="Times New Roman" w:hAnsi="Courier New" w:cs="Courier New"/>
+          <w:color w:val="A9B7C6"/>
+          <w:sz w:val="20"/>
+          <w:szCs w:val="20"/>
+          <w:lang w:eastAsia="en-IN"/>
+        </w:rPr>
+        <w:br/>
+      </w:r>
+      <w:proofErr w:type="spellStart"/>
+      <w:r>
+        <w:rPr>
+          <w:rFonts w:ascii="Courier New" w:eastAsia="Times New Roman" w:hAnsi="Courier New" w:cs="Courier New"/>
+          <w:color w:val="A9B7C6"/>
+          <w:sz w:val="20"/>
+          <w:szCs w:val="20"/>
+          <w:lang w:eastAsia="en-IN"/>
+        </w:rPr>
+        <w:t>word_set</w:t>
+      </w:r>
+      <w:proofErr w:type="spellEnd"/>
+      <w:r>
+        <w:rPr>
+          <w:rFonts w:ascii="Courier New" w:eastAsia="Times New Roman" w:hAnsi="Courier New" w:cs="Courier New"/>
+          <w:color w:val="A9B7C6"/>
+          <w:sz w:val="20"/>
+          <w:szCs w:val="20"/>
+          <w:lang w:eastAsia="en-IN"/>
+        </w:rPr>
+        <w:t xml:space="preserve"> = </w:t>
+      </w:r>
+      <w:r>
+        <w:rPr>
+          <w:rFonts w:ascii="Courier New" w:eastAsia="Times New Roman" w:hAnsi="Courier New" w:cs="Courier New"/>
+          <w:color w:val="8888C6"/>
+          <w:sz w:val="20"/>
+          <w:szCs w:val="20"/>
+          <w:lang w:eastAsia="en-IN"/>
+        </w:rPr>
+        <w:t>list</w:t>
+      </w:r>
+      <w:r>
+        <w:rPr>
+          <w:rFonts w:ascii="Courier New" w:eastAsia="Times New Roman" w:hAnsi="Courier New" w:cs="Courier New"/>
+          <w:color w:val="A9B7C6"/>
+          <w:sz w:val="20"/>
+          <w:szCs w:val="20"/>
+          <w:lang w:eastAsia="en-IN"/>
+        </w:rPr>
+        <w:t>(</w:t>
+      </w:r>
+      <w:r>
+        <w:rPr>
+          <w:rFonts w:ascii="Courier New" w:eastAsia="Times New Roman" w:hAnsi="Courier New" w:cs="Courier New"/>
+          <w:color w:val="8888C6"/>
+          <w:sz w:val="20"/>
+          <w:szCs w:val="20"/>
+          <w:lang w:eastAsia="en-IN"/>
+        </w:rPr>
+        <w:t>set</w:t>
+      </w:r>
+      <w:r>
+        <w:rPr>
+          <w:rFonts w:ascii="Courier New" w:eastAsia="Times New Roman" w:hAnsi="Courier New" w:cs="Courier New"/>
+          <w:color w:val="A9B7C6"/>
+          <w:sz w:val="20"/>
+          <w:szCs w:val="20"/>
+          <w:lang w:eastAsia="en-IN"/>
+        </w:rPr>
+        <w:t>(</w:t>
+      </w:r>
+      <w:proofErr w:type="spellStart"/>
+      <w:r>
+        <w:rPr>
+          <w:rFonts w:ascii="Courier New" w:eastAsia="Times New Roman" w:hAnsi="Courier New" w:cs="Courier New"/>
+          <w:color w:val="A9B7C6"/>
+          <w:sz w:val="20"/>
+          <w:szCs w:val="20"/>
+          <w:lang w:eastAsia="en-IN"/>
+        </w:rPr>
+        <w:t>list_word</w:t>
+      </w:r>
+      <w:proofErr w:type="spellEnd"/>
+      <w:r>
+        <w:rPr>
+          <w:rFonts w:ascii="Courier New" w:eastAsia="Times New Roman" w:hAnsi="Courier New" w:cs="Courier New"/>
+          <w:color w:val="A9B7C6"/>
+          <w:sz w:val="20"/>
+          <w:szCs w:val="20"/>
+          <w:lang w:eastAsia="en-IN"/>
+        </w:rPr>
+        <w:t>))</w:t>
+      </w:r>
+      <w:r>
+        <w:rPr>
+          <w:rFonts w:ascii="Courier New" w:eastAsia="Times New Roman" w:hAnsi="Courier New" w:cs="Courier New"/>
+          <w:color w:val="A9B7C6"/>
+          <w:sz w:val="20"/>
+          <w:szCs w:val="20"/>
+          <w:lang w:eastAsia="en-IN"/>
+        </w:rPr>
+        <w:br/>
+      </w:r>
+      <w:proofErr w:type="spellStart"/>
+      <w:r>
+        <w:rPr>
+          <w:rFonts w:ascii="Courier New" w:eastAsia="Times New Roman" w:hAnsi="Courier New" w:cs="Courier New"/>
+          <w:color w:val="A9B7C6"/>
+          <w:sz w:val="20"/>
+          <w:szCs w:val="20"/>
+          <w:lang w:eastAsia="en-IN"/>
+        </w:rPr>
+        <w:t>dict</w:t>
+      </w:r>
+      <w:proofErr w:type="spellEnd"/>
+      <w:r>
+        <w:rPr>
+          <w:rFonts w:ascii="Courier New" w:eastAsia="Times New Roman" w:hAnsi="Courier New" w:cs="Courier New"/>
+          <w:color w:val="A9B7C6"/>
+          <w:sz w:val="20"/>
+          <w:szCs w:val="20"/>
+          <w:lang w:eastAsia="en-IN"/>
+        </w:rPr>
+        <w:t xml:space="preserve"> = {}</w:t>
+      </w:r>
+      <w:r>
+        <w:rPr>
+          <w:rFonts w:ascii="Courier New" w:eastAsia="Times New Roman" w:hAnsi="Courier New" w:cs="Courier New"/>
+          <w:color w:val="A9B7C6"/>
+          <w:sz w:val="20"/>
+          <w:szCs w:val="20"/>
+          <w:lang w:eastAsia="en-IN"/>
+        </w:rPr>
+        <w:br/>
+      </w:r>
+      <w:r>
+        <w:rPr>
+          <w:rFonts w:ascii="Courier New" w:eastAsia="Times New Roman" w:hAnsi="Courier New" w:cs="Courier New"/>
+          <w:color w:val="CC7832"/>
+          <w:sz w:val="20"/>
+          <w:szCs w:val="20"/>
+          <w:lang w:eastAsia="en-IN"/>
+        </w:rPr>
+        <w:t xml:space="preserve">for </w:t>
+      </w:r>
+      <w:proofErr w:type="spellStart"/>
+      <w:r>
+        <w:rPr>
+          <w:rFonts w:ascii="Courier New" w:eastAsia="Times New Roman" w:hAnsi="Courier New" w:cs="Courier New"/>
+          <w:color w:val="A9B7C6"/>
+          <w:sz w:val="20"/>
+          <w:szCs w:val="20"/>
+          <w:lang w:eastAsia="en-IN"/>
+        </w:rPr>
+        <w:t>elem</w:t>
+      </w:r>
+      <w:proofErr w:type="spellEnd"/>
+      <w:r>
+        <w:rPr>
+          <w:rFonts w:ascii="Courier New" w:eastAsia="Times New Roman" w:hAnsi="Courier New" w:cs="Courier New"/>
+          <w:color w:val="A9B7C6"/>
+          <w:sz w:val="20"/>
+          <w:szCs w:val="20"/>
+          <w:lang w:eastAsia="en-IN"/>
+        </w:rPr>
+        <w:t xml:space="preserve"> </w:t>
+      </w:r>
+      <w:r>
+        <w:rPr>
+          <w:rFonts w:ascii="Courier New" w:eastAsia="Times New Roman" w:hAnsi="Courier New" w:cs="Courier New"/>
+          <w:color w:val="CC7832"/>
+          <w:sz w:val="20"/>
+          <w:szCs w:val="20"/>
+          <w:lang w:eastAsia="en-IN"/>
+        </w:rPr>
+        <w:t xml:space="preserve">in </w:t>
+      </w:r>
+      <w:proofErr w:type="spellStart"/>
+      <w:r>
+        <w:rPr>
+          <w:rFonts w:ascii="Courier New" w:eastAsia="Times New Roman" w:hAnsi="Courier New" w:cs="Courier New"/>
+          <w:color w:val="A9B7C6"/>
+          <w:sz w:val="20"/>
+          <w:szCs w:val="20"/>
+          <w:lang w:eastAsia="en-IN"/>
+        </w:rPr>
+        <w:t>word_set</w:t>
+      </w:r>
+      <w:proofErr w:type="spellEnd"/>
+      <w:r>
+        <w:rPr>
+          <w:rFonts w:ascii="Courier New" w:eastAsia="Times New Roman" w:hAnsi="Courier New" w:cs="Courier New"/>
+          <w:color w:val="A9B7C6"/>
+          <w:sz w:val="20"/>
+          <w:szCs w:val="20"/>
+          <w:lang w:eastAsia="en-IN"/>
+        </w:rPr>
+        <w:t>:</w:t>
+      </w:r>
+      <w:r>
+        <w:rPr>
+          <w:rFonts w:ascii="Courier New" w:eastAsia="Times New Roman" w:hAnsi="Courier New" w:cs="Courier New"/>
+          <w:color w:val="A9B7C6"/>
+          <w:sz w:val="20"/>
+          <w:szCs w:val="20"/>
+          <w:lang w:eastAsia="en-IN"/>
+        </w:rPr>
+        <w:br/>
+        <w:t xml:space="preserve">    </w:t>
+      </w:r>
+      <w:proofErr w:type="spellStart"/>
+      <w:r>
+        <w:rPr>
+          <w:rFonts w:ascii="Courier New" w:eastAsia="Times New Roman" w:hAnsi="Courier New" w:cs="Courier New"/>
+          <w:color w:val="A9B7C6"/>
+          <w:sz w:val="20"/>
+          <w:szCs w:val="20"/>
+          <w:lang w:eastAsia="en-IN"/>
+        </w:rPr>
+        <w:t>dict</w:t>
+      </w:r>
+      <w:proofErr w:type="spellEnd"/>
+      <w:r>
+        <w:rPr>
+          <w:rFonts w:ascii="Courier New" w:eastAsia="Times New Roman" w:hAnsi="Courier New" w:cs="Courier New"/>
+          <w:color w:val="A9B7C6"/>
+          <w:sz w:val="20"/>
+          <w:szCs w:val="20"/>
+          <w:lang w:eastAsia="en-IN"/>
+        </w:rPr>
+        <w:t>[</w:t>
+      </w:r>
+      <w:proofErr w:type="spellStart"/>
+      <w:r>
+        <w:rPr>
+          <w:rFonts w:ascii="Courier New" w:eastAsia="Times New Roman" w:hAnsi="Courier New" w:cs="Courier New"/>
+          <w:color w:val="A9B7C6"/>
+          <w:sz w:val="20"/>
+          <w:szCs w:val="20"/>
+          <w:lang w:eastAsia="en-IN"/>
+        </w:rPr>
+        <w:t>elem</w:t>
+      </w:r>
+      <w:proofErr w:type="spellEnd"/>
+      <w:r>
+        <w:rPr>
+          <w:rFonts w:ascii="Courier New" w:eastAsia="Times New Roman" w:hAnsi="Courier New" w:cs="Courier New"/>
+          <w:color w:val="A9B7C6"/>
+          <w:sz w:val="20"/>
+          <w:szCs w:val="20"/>
+          <w:lang w:eastAsia="en-IN"/>
+        </w:rPr>
+        <w:t xml:space="preserve">] = </w:t>
+      </w:r>
+      <w:r>
+        <w:rPr>
+          <w:rFonts w:ascii="Courier New" w:eastAsia="Times New Roman" w:hAnsi="Courier New" w:cs="Courier New"/>
+          <w:color w:val="6897BB"/>
+          <w:sz w:val="20"/>
+          <w:szCs w:val="20"/>
+          <w:lang w:eastAsia="en-IN"/>
         </w:rPr>
         <w:t>0</w:t>
       </w:r>
       <w:r>
         <w:rPr>
-          <w:color w:val="6897BB"/>
-        </w:rPr>
-        <w:br/>
-      </w:r>
-      <w:r>
-        <w:rPr>
-          <w:color w:val="CC7832"/>
+          <w:rFonts w:ascii="Courier New" w:eastAsia="Times New Roman" w:hAnsi="Courier New" w:cs="Courier New"/>
+          <w:color w:val="6897BB"/>
+          <w:sz w:val="20"/>
+          <w:szCs w:val="20"/>
+          <w:lang w:eastAsia="en-IN"/>
+        </w:rPr>
+        <w:br/>
+      </w:r>
+      <w:r>
+        <w:rPr>
+          <w:rFonts w:ascii="Courier New" w:eastAsia="Times New Roman" w:hAnsi="Courier New" w:cs="Courier New"/>
+          <w:color w:val="CC7832"/>
+          <w:sz w:val="20"/>
+          <w:szCs w:val="20"/>
+          <w:lang w:eastAsia="en-IN"/>
         </w:rPr>
         <w:t xml:space="preserve">for </w:t>
       </w:r>
       <w:proofErr w:type="spellStart"/>
       <w:r>
         <w:rPr>
-          <w:color w:val="A9B7C6"/>
+          <w:rFonts w:ascii="Courier New" w:eastAsia="Times New Roman" w:hAnsi="Courier New" w:cs="Courier New"/>
+          <w:color w:val="A9B7C6"/>
+          <w:sz w:val="20"/>
+          <w:szCs w:val="20"/>
+          <w:lang w:eastAsia="en-IN"/>
         </w:rPr>
         <w:t>elem</w:t>
       </w:r>
       <w:proofErr w:type="spellEnd"/>
       <w:r>
         <w:rPr>
-          <w:color w:val="A9B7C6"/>
+          <w:rFonts w:ascii="Courier New" w:eastAsia="Times New Roman" w:hAnsi="Courier New" w:cs="Courier New"/>
+          <w:color w:val="A9B7C6"/>
+          <w:sz w:val="20"/>
+          <w:szCs w:val="20"/>
+          <w:lang w:eastAsia="en-IN"/>
         </w:rPr>
         <w:t xml:space="preserve"> </w:t>
       </w:r>
       <w:r>
         <w:rPr>
-          <w:color w:val="CC7832"/>
+          <w:rFonts w:ascii="Courier New" w:eastAsia="Times New Roman" w:hAnsi="Courier New" w:cs="Courier New"/>
+          <w:color w:val="CC7832"/>
+          <w:sz w:val="20"/>
+          <w:szCs w:val="20"/>
+          <w:lang w:eastAsia="en-IN"/>
         </w:rPr>
         <w:t xml:space="preserve">in </w:t>
       </w:r>
       <w:proofErr w:type="spellStart"/>
       <w:r>
         <w:rPr>
-          <w:color w:val="A9B7C6"/>
-        </w:rPr>
-        <w:t>lst</w:t>
-      </w:r>
-      <w:proofErr w:type="spellEnd"/>
-      <w:r>
-        <w:rPr>
-          <w:color w:val="A9B7C6"/>
+          <w:rFonts w:ascii="Courier New" w:eastAsia="Times New Roman" w:hAnsi="Courier New" w:cs="Courier New"/>
+          <w:color w:val="A9B7C6"/>
+          <w:sz w:val="20"/>
+          <w:szCs w:val="20"/>
+          <w:lang w:eastAsia="en-IN"/>
+        </w:rPr>
+        <w:t>list_word</w:t>
+      </w:r>
+      <w:proofErr w:type="spellEnd"/>
+      <w:r>
+        <w:rPr>
+          <w:rFonts w:ascii="Courier New" w:eastAsia="Times New Roman" w:hAnsi="Courier New" w:cs="Courier New"/>
+          <w:color w:val="A9B7C6"/>
+          <w:sz w:val="20"/>
+          <w:szCs w:val="20"/>
+          <w:lang w:eastAsia="en-IN"/>
         </w:rPr>
         <w:t>:</w:t>
       </w:r>
       <w:r>
         <w:rPr>
-          <w:color w:val="A9B7C6"/>
-        </w:rPr>
-        <w:br/>
-        <w:t xml:space="preserve">    res=</w:t>
-      </w:r>
-      <w:proofErr w:type="spellStart"/>
-      <w:r>
-        <w:rPr>
-          <w:color w:val="A9B7C6"/>
-        </w:rPr>
-        <w:t>elem+res</w:t>
-      </w:r>
-      <w:proofErr w:type="spellEnd"/>
-      <w:r>
-        <w:rPr>
-          <w:color w:val="A9B7C6"/>
-        </w:rPr>
-        <w:t>*</w:t>
-      </w:r>
-      <w:r>
-        <w:rPr>
-          <w:color w:val="6897BB"/>
-        </w:rPr>
-        <w:t>10</w:t>
-      </w:r>
-      <w:r>
-        <w:rPr>
-          <w:color w:val="6897BB"/>
-        </w:rPr>
-        <w:br/>
-      </w:r>
-      <w:r>
-        <w:rPr>
+          <w:rFonts w:ascii="Courier New" w:eastAsia="Times New Roman" w:hAnsi="Courier New" w:cs="Courier New"/>
+          <w:color w:val="A9B7C6"/>
+          <w:sz w:val="20"/>
+          <w:szCs w:val="20"/>
+          <w:lang w:eastAsia="en-IN"/>
+        </w:rPr>
+        <w:br/>
+        <w:t xml:space="preserve">    </w:t>
+      </w:r>
+      <w:proofErr w:type="spellStart"/>
+      <w:r>
+        <w:rPr>
+          <w:rFonts w:ascii="Courier New" w:eastAsia="Times New Roman" w:hAnsi="Courier New" w:cs="Courier New"/>
+          <w:color w:val="A9B7C6"/>
+          <w:sz w:val="20"/>
+          <w:szCs w:val="20"/>
+          <w:lang w:eastAsia="en-IN"/>
+        </w:rPr>
+        <w:t>dict</w:t>
+      </w:r>
+      <w:proofErr w:type="spellEnd"/>
+      <w:r>
+        <w:rPr>
+          <w:rFonts w:ascii="Courier New" w:eastAsia="Times New Roman" w:hAnsi="Courier New" w:cs="Courier New"/>
+          <w:color w:val="A9B7C6"/>
+          <w:sz w:val="20"/>
+          <w:szCs w:val="20"/>
+          <w:lang w:eastAsia="en-IN"/>
+        </w:rPr>
+        <w:t>[</w:t>
+      </w:r>
+      <w:proofErr w:type="spellStart"/>
+      <w:r>
+        <w:rPr>
+          <w:rFonts w:ascii="Courier New" w:eastAsia="Times New Roman" w:hAnsi="Courier New" w:cs="Courier New"/>
+          <w:color w:val="A9B7C6"/>
+          <w:sz w:val="20"/>
+          <w:szCs w:val="20"/>
+          <w:lang w:eastAsia="en-IN"/>
+        </w:rPr>
+        <w:t>elem</w:t>
+      </w:r>
+      <w:proofErr w:type="spellEnd"/>
+      <w:r>
+        <w:rPr>
+          <w:rFonts w:ascii="Courier New" w:eastAsia="Times New Roman" w:hAnsi="Courier New" w:cs="Courier New"/>
+          <w:color w:val="A9B7C6"/>
+          <w:sz w:val="20"/>
+          <w:szCs w:val="20"/>
+          <w:lang w:eastAsia="en-IN"/>
+        </w:rPr>
+        <w:t xml:space="preserve">] += </w:t>
+      </w:r>
+      <w:r>
+        <w:rPr>
+          <w:rFonts w:ascii="Courier New" w:eastAsia="Times New Roman" w:hAnsi="Courier New" w:cs="Courier New"/>
+          <w:color w:val="6897BB"/>
+          <w:sz w:val="20"/>
+          <w:szCs w:val="20"/>
+          <w:lang w:eastAsia="en-IN"/>
+        </w:rPr>
+        <w:t>1</w:t>
+      </w:r>
+      <w:r>
+        <w:rPr>
+          <w:rFonts w:ascii="Courier New" w:eastAsia="Times New Roman" w:hAnsi="Courier New" w:cs="Courier New"/>
+          <w:color w:val="6897BB"/>
+          <w:sz w:val="20"/>
+          <w:szCs w:val="20"/>
+          <w:lang w:eastAsia="en-IN"/>
+        </w:rPr>
+        <w:br/>
+      </w:r>
+      <w:r>
+        <w:rPr>
+          <w:rFonts w:ascii="Courier New" w:eastAsia="Times New Roman" w:hAnsi="Courier New" w:cs="Courier New"/>
           <w:color w:val="8888C6"/>
+          <w:sz w:val="20"/>
+          <w:szCs w:val="20"/>
+          <w:lang w:eastAsia="en-IN"/>
         </w:rPr>
         <w:t>print</w:t>
       </w:r>
       <w:r>
         <w:rPr>
-          <w:color w:val="A9B7C6"/>
-        </w:rPr>
-        <w:t>(res)</w:t>
+          <w:rFonts w:ascii="Courier New" w:eastAsia="Times New Roman" w:hAnsi="Courier New" w:cs="Courier New"/>
+          <w:color w:val="A9B7C6"/>
+          <w:sz w:val="20"/>
+          <w:szCs w:val="20"/>
+          <w:lang w:eastAsia="en-IN"/>
+        </w:rPr>
+        <w:t>(</w:t>
+      </w:r>
+      <w:proofErr w:type="spellStart"/>
+      <w:r>
+        <w:rPr>
+          <w:rFonts w:ascii="Courier New" w:eastAsia="Times New Roman" w:hAnsi="Courier New" w:cs="Courier New"/>
+          <w:color w:val="A9B7C6"/>
+          <w:sz w:val="20"/>
+          <w:szCs w:val="20"/>
+          <w:lang w:eastAsia="en-IN"/>
+        </w:rPr>
+        <w:t>dict</w:t>
+      </w:r>
+      <w:proofErr w:type="spellEnd"/>
+      <w:r>
+        <w:rPr>
+          <w:rFonts w:ascii="Courier New" w:eastAsia="Times New Roman" w:hAnsi="Courier New" w:cs="Courier New"/>
+          <w:color w:val="A9B7C6"/>
+          <w:sz w:val="20"/>
+          <w:szCs w:val="20"/>
+          <w:lang w:eastAsia="en-IN"/>
+        </w:rPr>
+        <w:t>)</w:t>
       </w:r>
     </w:p>
     <w:p/>
